--- a/CFT4CUnitSrc/src/report/BCTD_2017_DinhNgocThi.docx
+++ b/CFT4CUnitSrc/src/report/BCTD_2017_DinhNgocThi.docx
@@ -1,6 +1,6 @@
 
 <file path=word/document.xml><?xml version="1.0" encoding="utf-8"?>
-<w:document xmlns:ve="http://schemas.openxmlformats.org/markup-compatibility/2006" xmlns:o="urn:schemas-microsoft-com:office:office" xmlns:r="http://schemas.openxmlformats.org/officeDocument/2006/relationships" xmlns:m="http://schemas.openxmlformats.org/officeDocument/2006/math" xmlns:v="urn:schemas-microsoft-com:vml" xmlns:wp="http://schemas.openxmlformats.org/drawingml/2006/wordprocessingDrawing" xmlns:w10="urn:schemas-microsoft-com:office:word" xmlns:w="http://schemas.openxmlformats.org/wordprocessingml/2006/main" xmlns:wne="http://schemas.microsoft.com/office/word/2006/wordml">
+<w:document xmlns:wpc="http://schemas.microsoft.com/office/word/2010/wordprocessingCanvas" xmlns:mc="http://schemas.openxmlformats.org/markup-compatibility/2006" xmlns:o="urn:schemas-microsoft-com:office:office" xmlns:r="http://schemas.openxmlformats.org/officeDocument/2006/relationships" xmlns:m="http://schemas.openxmlformats.org/officeDocument/2006/math" xmlns:v="urn:schemas-microsoft-com:vml" xmlns:wp14="http://schemas.microsoft.com/office/word/2010/wordprocessingDrawing" xmlns:wp="http://schemas.openxmlformats.org/drawingml/2006/wordprocessingDrawing" xmlns:w10="urn:schemas-microsoft-com:office:word" xmlns:w="http://schemas.openxmlformats.org/wordprocessingml/2006/main" xmlns:w14="http://schemas.microsoft.com/office/word/2010/wordml" xmlns:wpg="http://schemas.microsoft.com/office/word/2010/wordprocessingGroup" xmlns:wpi="http://schemas.microsoft.com/office/word/2010/wordprocessingInk" xmlns:wne="http://schemas.microsoft.com/office/word/2006/wordml" xmlns:wps="http://schemas.microsoft.com/office/word/2010/wordprocessingShape" mc:Ignorable="w14 wp14">
   <w:body>
     <w:p>
       <w:r>
@@ -36,21 +36,7 @@
                       <w:rPr>
                         <w:b/>
                       </w:rPr>
-                      <w:t xml:space="preserve"> </w:t>
-                    </w:r>
-                    <w:proofErr w:type="spellStart"/>
-                    <w:r>
-                      <w:rPr>
-                        <w:b/>
-                      </w:rPr>
-                      <w:t>HÒA</w:t>
-                    </w:r>
-                    <w:proofErr w:type="spellEnd"/>
-                    <w:r>
-                      <w:rPr>
-                        <w:b/>
-                      </w:rPr>
-                      <w:t xml:space="preserve"> </w:t>
+                      <w:t xml:space="preserve"> HÒA </w:t>
                     </w:r>
                     <w:proofErr w:type="spellStart"/>
                     <w:r>
@@ -92,35 +78,7 @@
                       <w:rPr>
                         <w:b/>
                       </w:rPr>
-                      <w:t xml:space="preserve"> </w:t>
-                    </w:r>
-                    <w:proofErr w:type="spellStart"/>
-                    <w:r>
-                      <w:rPr>
-                        <w:b/>
-                      </w:rPr>
-                      <w:t>NGHĨA</w:t>
-                    </w:r>
-                    <w:proofErr w:type="spellEnd"/>
-                    <w:r>
-                      <w:rPr>
-                        <w:b/>
-                      </w:rPr>
-                      <w:t xml:space="preserve"> </w:t>
-                    </w:r>
-                    <w:proofErr w:type="spellStart"/>
-                    <w:r>
-                      <w:rPr>
-                        <w:b/>
-                      </w:rPr>
-                      <w:t>VIỆT</w:t>
-                    </w:r>
-                    <w:proofErr w:type="spellEnd"/>
-                    <w:r>
-                      <w:rPr>
-                        <w:b/>
-                      </w:rPr>
-                      <w:t xml:space="preserve"> NAM</w:t>
+                      <w:t xml:space="preserve"> NGHĨA VIỆT NAM</w:t>
                     </w:r>
                   </w:p>
                   <w:p>
@@ -243,15 +201,7 @@
                     </w:r>
                     <w:proofErr w:type="spellEnd"/>
                     <w:r>
-                      <w:t xml:space="preserve"> </w:t>
-                    </w:r>
-                    <w:proofErr w:type="spellStart"/>
-                    <w:r>
-                      <w:t>GIA</w:t>
-                    </w:r>
-                    <w:proofErr w:type="spellEnd"/>
-                    <w:r>
-                      <w:t xml:space="preserve"> </w:t>
+                      <w:t xml:space="preserve"> GIA </w:t>
                     </w:r>
                     <w:proofErr w:type="spellStart"/>
                     <w:r>
@@ -274,19 +224,11 @@
                         <w:b/>
                       </w:rPr>
                     </w:pPr>
-                    <w:proofErr w:type="spellStart"/>
                     <w:r>
                       <w:rPr>
                         <w:b/>
                       </w:rPr>
-                      <w:t>TRƯỜNG</w:t>
-                    </w:r>
-                    <w:proofErr w:type="spellEnd"/>
-                    <w:r>
-                      <w:rPr>
-                        <w:b/>
-                      </w:rPr>
-                      <w:t xml:space="preserve"> </w:t>
+                      <w:t xml:space="preserve">TRƯỜNG </w:t>
                     </w:r>
                     <w:proofErr w:type="spellStart"/>
                     <w:r>
@@ -314,30 +256,8 @@
                       <w:rPr>
                         <w:b/>
                       </w:rPr>
-                      <w:t xml:space="preserve"> </w:t>
+                      <w:t xml:space="preserve"> CÔNG NGHỆ</w:t>
                     </w:r>
-                    <w:proofErr w:type="spellStart"/>
-                    <w:r>
-                      <w:rPr>
-                        <w:b/>
-                      </w:rPr>
-                      <w:t>CÔNG</w:t>
-                    </w:r>
-                    <w:proofErr w:type="spellEnd"/>
-                    <w:r>
-                      <w:rPr>
-                        <w:b/>
-                      </w:rPr>
-                      <w:t xml:space="preserve"> </w:t>
-                    </w:r>
-                    <w:proofErr w:type="spellStart"/>
-                    <w:r>
-                      <w:rPr>
-                        <w:b/>
-                      </w:rPr>
-                      <w:t>NGHỆ</w:t>
-                    </w:r>
-                    <w:proofErr w:type="spellEnd"/>
                   </w:p>
                 </w:txbxContent>
               </v:textbox>
@@ -374,7 +294,7 @@
           <w:sz w:val="30"/>
           <w:szCs w:val="30"/>
         </w:rPr>
-        <w:t xml:space="preserve"> </w:t>
+        <w:t xml:space="preserve"> CÁO TIẾN </w:t>
       </w:r>
       <w:proofErr w:type="spellStart"/>
       <w:r>
@@ -383,7 +303,7 @@
           <w:sz w:val="30"/>
           <w:szCs w:val="30"/>
         </w:rPr>
-        <w:t>CÁO</w:t>
+        <w:t>ĐỘ</w:t>
       </w:r>
       <w:proofErr w:type="spellEnd"/>
       <w:r>
@@ -401,7 +321,7 @@
           <w:sz w:val="30"/>
           <w:szCs w:val="30"/>
         </w:rPr>
-        <w:t>TIẾN</w:t>
+        <w:t>THỰC</w:t>
       </w:r>
       <w:proofErr w:type="spellEnd"/>
       <w:r>
@@ -419,7 +339,7 @@
           <w:sz w:val="30"/>
           <w:szCs w:val="30"/>
         </w:rPr>
-        <w:t>ĐỘ</w:t>
+        <w:t>HIỆN</w:t>
       </w:r>
       <w:proofErr w:type="spellEnd"/>
       <w:r>
@@ -428,7 +348,7 @@
           <w:sz w:val="30"/>
           <w:szCs w:val="30"/>
         </w:rPr>
-        <w:t xml:space="preserve"> </w:t>
+        <w:t xml:space="preserve"> CHƯƠNG </w:t>
       </w:r>
       <w:proofErr w:type="spellStart"/>
       <w:r>
@@ -437,7 +357,7 @@
           <w:sz w:val="30"/>
           <w:szCs w:val="30"/>
         </w:rPr>
-        <w:t>THỰC</w:t>
+        <w:t>TRÌNH</w:t>
       </w:r>
       <w:proofErr w:type="spellEnd"/>
       <w:r>
@@ -446,7 +366,7 @@
           <w:sz w:val="30"/>
           <w:szCs w:val="30"/>
         </w:rPr>
-        <w:t xml:space="preserve"> </w:t>
+        <w:t xml:space="preserve"> ĐÀO </w:t>
       </w:r>
       <w:proofErr w:type="spellStart"/>
       <w:r>
@@ -455,7 +375,7 @@
           <w:sz w:val="30"/>
           <w:szCs w:val="30"/>
         </w:rPr>
-        <w:t>HIỆN</w:t>
+        <w:t>TẠO</w:t>
       </w:r>
       <w:proofErr w:type="spellEnd"/>
       <w:r>
@@ -466,142 +386,24 @@
         </w:rPr>
         <w:t xml:space="preserve"> </w:t>
       </w:r>
-      <w:proofErr w:type="spellStart"/>
-      <w:r>
+    </w:p>
+    <w:p>
+      <w:pPr>
+        <w:spacing w:after="0"/>
+        <w:jc w:val="center"/>
         <w:rPr>
           <w:b/>
           <w:sz w:val="30"/>
           <w:szCs w:val="30"/>
         </w:rPr>
-        <w:t>CHƯƠNG</w:t>
-      </w:r>
-      <w:proofErr w:type="spellEnd"/>
+      </w:pPr>
       <w:r>
         <w:rPr>
           <w:b/>
           <w:sz w:val="30"/>
           <w:szCs w:val="30"/>
         </w:rPr>
-        <w:t xml:space="preserve"> </w:t>
-      </w:r>
-      <w:proofErr w:type="spellStart"/>
-      <w:r>
-        <w:rPr>
-          <w:b/>
-          <w:sz w:val="30"/>
-          <w:szCs w:val="30"/>
-        </w:rPr>
-        <w:t>TRÌNH</w:t>
-      </w:r>
-      <w:proofErr w:type="spellEnd"/>
-      <w:r>
-        <w:rPr>
-          <w:b/>
-          <w:sz w:val="30"/>
-          <w:szCs w:val="30"/>
-        </w:rPr>
-        <w:t xml:space="preserve"> </w:t>
-      </w:r>
-      <w:proofErr w:type="spellStart"/>
-      <w:r>
-        <w:rPr>
-          <w:b/>
-          <w:sz w:val="30"/>
-          <w:szCs w:val="30"/>
-        </w:rPr>
-        <w:t>ĐÀO</w:t>
-      </w:r>
-      <w:proofErr w:type="spellEnd"/>
-      <w:r>
-        <w:rPr>
-          <w:b/>
-          <w:sz w:val="30"/>
-          <w:szCs w:val="30"/>
-        </w:rPr>
-        <w:t xml:space="preserve"> </w:t>
-      </w:r>
-      <w:proofErr w:type="spellStart"/>
-      <w:r>
-        <w:rPr>
-          <w:b/>
-          <w:sz w:val="30"/>
-          <w:szCs w:val="30"/>
-        </w:rPr>
-        <w:t>TẠO</w:t>
-      </w:r>
-      <w:proofErr w:type="spellEnd"/>
-      <w:r>
-        <w:rPr>
-          <w:b/>
-          <w:sz w:val="30"/>
-          <w:szCs w:val="30"/>
-        </w:rPr>
-        <w:t xml:space="preserve"> </w:t>
-      </w:r>
-    </w:p>
-    <w:p>
-      <w:pPr>
-        <w:spacing w:after="0"/>
-        <w:jc w:val="center"/>
-        <w:rPr>
-          <w:b/>
-          <w:sz w:val="30"/>
-          <w:szCs w:val="30"/>
-        </w:rPr>
-      </w:pPr>
-      <w:proofErr w:type="spellStart"/>
-      <w:r>
-        <w:rPr>
-          <w:b/>
-          <w:sz w:val="30"/>
-          <w:szCs w:val="30"/>
-        </w:rPr>
-        <w:t>CỦA</w:t>
-      </w:r>
-      <w:proofErr w:type="spellEnd"/>
-      <w:r>
-        <w:rPr>
-          <w:b/>
-          <w:sz w:val="30"/>
-          <w:szCs w:val="30"/>
-        </w:rPr>
-        <w:t xml:space="preserve"> </w:t>
-      </w:r>
-      <w:proofErr w:type="spellStart"/>
-      <w:r>
-        <w:rPr>
-          <w:b/>
-          <w:sz w:val="30"/>
-          <w:szCs w:val="30"/>
-        </w:rPr>
-        <w:t>NGHIÊN</w:t>
-      </w:r>
-      <w:proofErr w:type="spellEnd"/>
-      <w:r>
-        <w:rPr>
-          <w:b/>
-          <w:sz w:val="30"/>
-          <w:szCs w:val="30"/>
-        </w:rPr>
-        <w:t xml:space="preserve"> </w:t>
-      </w:r>
-      <w:proofErr w:type="spellStart"/>
-      <w:r>
-        <w:rPr>
-          <w:b/>
-          <w:sz w:val="30"/>
-          <w:szCs w:val="30"/>
-        </w:rPr>
-        <w:t>CỨU</w:t>
-      </w:r>
-      <w:proofErr w:type="spellEnd"/>
-      <w:r>
-        <w:rPr>
-          <w:b/>
-          <w:sz w:val="30"/>
-          <w:szCs w:val="30"/>
-        </w:rPr>
-        <w:t xml:space="preserve"> </w:t>
+        <w:t xml:space="preserve">CỦA NGHIÊN CỨU </w:t>
       </w:r>
       <w:proofErr w:type="spellStart"/>
       <w:r>
@@ -849,15 +651,7 @@
       </w:r>
       <w:proofErr w:type="spellEnd"/>
       <w:r>
-        <w:t xml:space="preserve"> </w:t>
-      </w:r>
-      <w:proofErr w:type="spellStart"/>
-      <w:r>
-        <w:t>quan</w:t>
-      </w:r>
-      <w:proofErr w:type="spellEnd"/>
-      <w:r>
-        <w:t xml:space="preserve"> </w:t>
+        <w:t xml:space="preserve"> quan </w:t>
       </w:r>
       <w:proofErr w:type="spellStart"/>
       <w:r>
@@ -873,23 +667,7 @@
       </w:r>
       <w:proofErr w:type="spellEnd"/>
       <w:r>
-        <w:t xml:space="preserve">: </w:t>
-      </w:r>
-      <w:proofErr w:type="spellStart"/>
-      <w:r>
-        <w:t>Công</w:t>
-      </w:r>
-      <w:proofErr w:type="spellEnd"/>
-      <w:r>
-        <w:t xml:space="preserve"> </w:t>
-      </w:r>
-      <w:proofErr w:type="spellStart"/>
-      <w:r>
-        <w:t>ty</w:t>
-      </w:r>
-      <w:proofErr w:type="spellEnd"/>
-      <w:r>
-        <w:t xml:space="preserve"> DTS Software Vietnam</w:t>
+        <w:t>: Công ty DTS Software Vietnam</w:t>
       </w:r>
     </w:p>
     <w:p>
@@ -920,7 +698,7 @@
       <w:r>
         <w:t xml:space="preserve">Email: </w:t>
       </w:r>
-      <w:hyperlink r:id="rId5" w:history="1">
+      <w:hyperlink r:id="rId6" w:history="1">
         <w:proofErr w:type="spellStart"/>
         <w:r>
           <w:rPr>
@@ -1093,15 +871,15 @@
       </w:r>
       <w:proofErr w:type="spellEnd"/>
       <w:r>
-        <w:t xml:space="preserve"> 2013 </w:t>
-      </w:r>
-      <w:proofErr w:type="spellStart"/>
-      <w:r>
-        <w:t>của</w:t>
-      </w:r>
-      <w:proofErr w:type="spellEnd"/>
-      <w:r>
-        <w:t xml:space="preserve"> Hiệu </w:t>
+        <w:t xml:space="preserve"> 2013 của </w:t>
+      </w:r>
+      <w:proofErr w:type="spellStart"/>
+      <w:r>
+        <w:t>Hiệu</w:t>
+      </w:r>
+      <w:proofErr w:type="spellEnd"/>
+      <w:r>
+        <w:t xml:space="preserve"> </w:t>
       </w:r>
       <w:proofErr w:type="spellStart"/>
       <w:r>
@@ -1109,15 +887,7 @@
       </w:r>
       <w:proofErr w:type="spellEnd"/>
       <w:r>
-        <w:t xml:space="preserve"> </w:t>
-      </w:r>
-      <w:proofErr w:type="spellStart"/>
-      <w:r>
-        <w:t>Trường</w:t>
-      </w:r>
-      <w:proofErr w:type="spellEnd"/>
-      <w:r>
-        <w:t xml:space="preserve"> </w:t>
+        <w:t xml:space="preserve"> Trường </w:t>
       </w:r>
       <w:proofErr w:type="spellStart"/>
       <w:r>
@@ -1133,15 +903,7 @@
       </w:r>
       <w:proofErr w:type="spellEnd"/>
       <w:r>
-        <w:t xml:space="preserve"> </w:t>
-      </w:r>
-      <w:proofErr w:type="spellStart"/>
-      <w:r>
-        <w:t>Công</w:t>
-      </w:r>
-      <w:proofErr w:type="spellEnd"/>
-      <w:r>
-        <w:t xml:space="preserve"> </w:t>
+        <w:t xml:space="preserve"> Công </w:t>
       </w:r>
       <w:proofErr w:type="spellStart"/>
       <w:r>
@@ -1306,15 +1068,7 @@
       </w:r>
       <w:proofErr w:type="spellEnd"/>
       <w:r>
-        <w:t xml:space="preserve"> </w:t>
-      </w:r>
-      <w:proofErr w:type="spellStart"/>
-      <w:r>
-        <w:t>trong</w:t>
-      </w:r>
-      <w:proofErr w:type="spellEnd"/>
-      <w:r>
-        <w:t xml:space="preserve"> </w:t>
+        <w:t xml:space="preserve"> trong </w:t>
       </w:r>
       <w:proofErr w:type="spellStart"/>
       <w:r>
@@ -1436,15 +1190,7 @@
       </w:r>
       <w:proofErr w:type="spellEnd"/>
       <w:r>
-        <w:t xml:space="preserve">. Nguyễn </w:t>
-      </w:r>
-      <w:proofErr w:type="spellStart"/>
-      <w:r>
-        <w:t>Việt</w:t>
-      </w:r>
-      <w:proofErr w:type="spellEnd"/>
-      <w:r>
-        <w:t xml:space="preserve"> </w:t>
+        <w:t xml:space="preserve">. Nguyễn Việt </w:t>
       </w:r>
       <w:proofErr w:type="spellStart"/>
       <w:r>
@@ -1462,15 +1208,7 @@
       </w:r>
       <w:proofErr w:type="spellEnd"/>
       <w:r>
-        <w:t xml:space="preserve"> </w:t>
-      </w:r>
-      <w:proofErr w:type="spellStart"/>
-      <w:r>
-        <w:t>quan</w:t>
-      </w:r>
-      <w:proofErr w:type="spellEnd"/>
-      <w:r>
-        <w:t xml:space="preserve"> </w:t>
+        <w:t xml:space="preserve"> quan </w:t>
       </w:r>
       <w:proofErr w:type="spellStart"/>
       <w:r>
@@ -1486,15 +1224,7 @@
       </w:r>
       <w:proofErr w:type="spellEnd"/>
       <w:r>
-        <w:t xml:space="preserve">: </w:t>
-      </w:r>
-      <w:proofErr w:type="spellStart"/>
-      <w:r>
-        <w:t>Trường</w:t>
-      </w:r>
-      <w:proofErr w:type="spellEnd"/>
-      <w:r>
-        <w:t xml:space="preserve"> </w:t>
+        <w:t xml:space="preserve">: Trường </w:t>
       </w:r>
       <w:proofErr w:type="spellStart"/>
       <w:r>
@@ -1510,15 +1240,7 @@
       </w:r>
       <w:proofErr w:type="spellEnd"/>
       <w:r>
-        <w:t xml:space="preserve"> </w:t>
-      </w:r>
-      <w:proofErr w:type="spellStart"/>
-      <w:r>
-        <w:t>Công</w:t>
-      </w:r>
-      <w:proofErr w:type="spellEnd"/>
-      <w:r>
-        <w:t xml:space="preserve"> </w:t>
+        <w:t xml:space="preserve"> Công </w:t>
       </w:r>
       <w:proofErr w:type="spellStart"/>
       <w:r>
@@ -1603,7 +1325,15 @@
       </w:r>
       <w:proofErr w:type="spellEnd"/>
       <w:r>
-        <w:t xml:space="preserve">: TS. </w:t>
+        <w:t xml:space="preserve">: </w:t>
+      </w:r>
+      <w:proofErr w:type="spellStart"/>
+      <w:r>
+        <w:t>TS</w:t>
+      </w:r>
+      <w:proofErr w:type="spellEnd"/>
+      <w:r>
+        <w:t xml:space="preserve">. </w:t>
       </w:r>
       <w:proofErr w:type="spellStart"/>
       <w:r>
@@ -1611,13 +1341,16 @@
       </w:r>
       <w:proofErr w:type="spellEnd"/>
       <w:r>
-        <w:t xml:space="preserve"> Đình </w:t>
-      </w:r>
-      <w:proofErr w:type="spellStart"/>
-      <w:r>
-        <w:t>Hiếu</w:t>
-      </w:r>
-      <w:proofErr w:type="spellEnd"/>
+        <w:t xml:space="preserve"> </w:t>
+      </w:r>
+      <w:proofErr w:type="spellStart"/>
+      <w:r>
+        <w:t>Đình</w:t>
+      </w:r>
+      <w:proofErr w:type="spellEnd"/>
+      <w:r>
+        <w:t xml:space="preserve"> Hiếu</w:t>
+      </w:r>
     </w:p>
     <w:p>
       <w:pPr>
@@ -1629,15 +1362,7 @@
       </w:r>
       <w:proofErr w:type="spellEnd"/>
       <w:r>
-        <w:t xml:space="preserve"> </w:t>
-      </w:r>
-      <w:proofErr w:type="spellStart"/>
-      <w:r>
-        <w:t>quan</w:t>
-      </w:r>
-      <w:proofErr w:type="spellEnd"/>
-      <w:r>
-        <w:t xml:space="preserve"> </w:t>
+        <w:t xml:space="preserve"> quan </w:t>
       </w:r>
       <w:proofErr w:type="spellStart"/>
       <w:r>
@@ -1653,15 +1378,7 @@
       </w:r>
       <w:proofErr w:type="spellEnd"/>
       <w:r>
-        <w:t xml:space="preserve">: </w:t>
-      </w:r>
-      <w:proofErr w:type="spellStart"/>
-      <w:r>
-        <w:t>Trường</w:t>
-      </w:r>
-      <w:proofErr w:type="spellEnd"/>
-      <w:r>
-        <w:t xml:space="preserve"> </w:t>
+        <w:t xml:space="preserve">: Trường </w:t>
       </w:r>
       <w:proofErr w:type="spellStart"/>
       <w:r>
@@ -1677,15 +1394,7 @@
       </w:r>
       <w:proofErr w:type="spellEnd"/>
       <w:r>
-        <w:t xml:space="preserve"> </w:t>
-      </w:r>
-      <w:proofErr w:type="spellStart"/>
-      <w:r>
-        <w:t>Công</w:t>
-      </w:r>
-      <w:proofErr w:type="spellEnd"/>
-      <w:r>
-        <w:t xml:space="preserve"> </w:t>
+        <w:t xml:space="preserve"> Công </w:t>
       </w:r>
       <w:proofErr w:type="spellStart"/>
       <w:r>
@@ -1810,15 +1519,15 @@
       </w:r>
       <w:proofErr w:type="spellEnd"/>
       <w:r>
-        <w:t xml:space="preserve"> 2013 </w:t>
-      </w:r>
-      <w:proofErr w:type="spellStart"/>
-      <w:r>
-        <w:t>của</w:t>
-      </w:r>
-      <w:proofErr w:type="spellEnd"/>
-      <w:r>
-        <w:t xml:space="preserve"> Hiệu </w:t>
+        <w:t xml:space="preserve"> 2013 của </w:t>
+      </w:r>
+      <w:proofErr w:type="spellStart"/>
+      <w:r>
+        <w:t>Hiệu</w:t>
+      </w:r>
+      <w:proofErr w:type="spellEnd"/>
+      <w:r>
+        <w:t xml:space="preserve"> </w:t>
       </w:r>
       <w:proofErr w:type="spellStart"/>
       <w:r>
@@ -1826,15 +1535,7 @@
       </w:r>
       <w:proofErr w:type="spellEnd"/>
       <w:r>
-        <w:t xml:space="preserve"> </w:t>
-      </w:r>
-      <w:proofErr w:type="spellStart"/>
-      <w:r>
-        <w:t>Trường</w:t>
-      </w:r>
-      <w:proofErr w:type="spellEnd"/>
-      <w:r>
-        <w:t xml:space="preserve"> </w:t>
+        <w:t xml:space="preserve"> Trường </w:t>
       </w:r>
       <w:proofErr w:type="spellStart"/>
       <w:r>
@@ -1845,22 +1546,12 @@
         <w:t xml:space="preserve"> </w:t>
       </w:r>
       <w:proofErr w:type="spellStart"/>
-      <w:proofErr w:type="gramStart"/>
       <w:r>
         <w:t>học</w:t>
       </w:r>
       <w:proofErr w:type="spellEnd"/>
-      <w:proofErr w:type="gramEnd"/>
-      <w:r>
-        <w:t xml:space="preserve"> </w:t>
-      </w:r>
-      <w:proofErr w:type="spellStart"/>
-      <w:r>
-        <w:t>Công</w:t>
-      </w:r>
-      <w:proofErr w:type="spellEnd"/>
-      <w:r>
-        <w:t xml:space="preserve"> </w:t>
+      <w:r>
+        <w:t xml:space="preserve"> Công </w:t>
       </w:r>
       <w:proofErr w:type="spellStart"/>
       <w:r>
@@ -2033,23 +1724,7 @@
       </w:r>
       <w:proofErr w:type="spellEnd"/>
       <w:r>
-        <w:t xml:space="preserve">, </w:t>
-      </w:r>
-      <w:proofErr w:type="spellStart"/>
-      <w:r>
-        <w:t>Khoa</w:t>
-      </w:r>
-      <w:proofErr w:type="spellEnd"/>
-      <w:r>
-        <w:t xml:space="preserve"> </w:t>
-      </w:r>
-      <w:proofErr w:type="spellStart"/>
-      <w:r>
-        <w:t>Công</w:t>
-      </w:r>
-      <w:proofErr w:type="spellEnd"/>
-      <w:r>
-        <w:t xml:space="preserve"> </w:t>
+        <w:t xml:space="preserve">, Khoa Công </w:t>
       </w:r>
       <w:proofErr w:type="spellStart"/>
       <w:r>
@@ -2081,15 +1756,7 @@
       </w:r>
       <w:proofErr w:type="spellEnd"/>
       <w:r>
-        <w:t xml:space="preserve"> </w:t>
-      </w:r>
-      <w:proofErr w:type="spellStart"/>
-      <w:r>
-        <w:t>Công</w:t>
-      </w:r>
-      <w:proofErr w:type="spellEnd"/>
-      <w:r>
-        <w:t xml:space="preserve"> </w:t>
+        <w:t xml:space="preserve"> Công </w:t>
       </w:r>
       <w:proofErr w:type="spellStart"/>
       <w:r>
@@ -2152,13 +1819,8 @@
       <w:pPr>
         <w:jc w:val="both"/>
       </w:pPr>
-      <w:proofErr w:type="spellStart"/>
-      <w:r>
-        <w:t>Sau</w:t>
-      </w:r>
-      <w:proofErr w:type="spellEnd"/>
-      <w:r>
-        <w:t xml:space="preserve"> </w:t>
+      <w:r>
+        <w:t xml:space="preserve">Sau </w:t>
       </w:r>
       <w:proofErr w:type="spellStart"/>
       <w:r>
@@ -2230,15 +1892,7 @@
       </w:r>
       <w:proofErr w:type="spellEnd"/>
       <w:r>
-        <w:t xml:space="preserve"> </w:t>
-      </w:r>
-      <w:proofErr w:type="spellStart"/>
-      <w:r>
-        <w:t>cáo</w:t>
-      </w:r>
-      <w:proofErr w:type="spellEnd"/>
-      <w:r>
-        <w:t xml:space="preserve"> </w:t>
+        <w:t xml:space="preserve"> cáo </w:t>
       </w:r>
       <w:proofErr w:type="spellStart"/>
       <w:r>
@@ -2361,21 +2015,7 @@
         <w:rPr>
           <w:b/>
         </w:rPr>
-        <w:t xml:space="preserve"> </w:t>
-      </w:r>
-      <w:proofErr w:type="spellStart"/>
-      <w:r>
-        <w:rPr>
-          <w:b/>
-        </w:rPr>
-        <w:t>cáo</w:t>
-      </w:r>
-      <w:proofErr w:type="spellEnd"/>
-      <w:r>
-        <w:rPr>
-          <w:b/>
-        </w:rPr>
-        <w:t>:</w:t>
+        <w:t xml:space="preserve"> cáo:</w:t>
       </w:r>
     </w:p>
     <w:p>
@@ -2526,15 +2166,7 @@
       </w:r>
       <w:proofErr w:type="spellEnd"/>
       <w:r>
-        <w:t xml:space="preserve"> </w:t>
-      </w:r>
-      <w:proofErr w:type="spellStart"/>
-      <w:r>
-        <w:t>cáo</w:t>
-      </w:r>
-      <w:proofErr w:type="spellEnd"/>
-      <w:r>
-        <w:t xml:space="preserve"> </w:t>
+        <w:t xml:space="preserve"> cáo </w:t>
       </w:r>
       <w:proofErr w:type="spellStart"/>
       <w:r>
@@ -2726,15 +2358,7 @@
       </w:r>
       <w:proofErr w:type="spellEnd"/>
       <w:r>
-        <w:t xml:space="preserve"> </w:t>
-      </w:r>
-      <w:proofErr w:type="spellStart"/>
-      <w:r>
-        <w:t>Công</w:t>
-      </w:r>
-      <w:proofErr w:type="spellEnd"/>
-      <w:r>
-        <w:t xml:space="preserve"> </w:t>
+        <w:t xml:space="preserve"> Công </w:t>
       </w:r>
       <w:proofErr w:type="spellStart"/>
       <w:r>
@@ -2814,15 +2438,7 @@
       </w:r>
       <w:proofErr w:type="spellEnd"/>
       <w:r>
-        <w:t xml:space="preserve">, </w:t>
-      </w:r>
-      <w:proofErr w:type="spellStart"/>
-      <w:r>
-        <w:t>Phương</w:t>
-      </w:r>
-      <w:proofErr w:type="spellEnd"/>
-      <w:r>
-        <w:t xml:space="preserve"> </w:t>
+        <w:t xml:space="preserve">, Phương </w:t>
       </w:r>
       <w:proofErr w:type="spellStart"/>
       <w:r>
@@ -2864,15 +2480,7 @@
       </w:r>
       <w:proofErr w:type="spellEnd"/>
       <w:r>
-        <w:t xml:space="preserve"> </w:t>
-      </w:r>
-      <w:proofErr w:type="spellStart"/>
-      <w:r>
-        <w:t>cáo</w:t>
-      </w:r>
-      <w:proofErr w:type="spellEnd"/>
-      <w:r>
-        <w:t xml:space="preserve"> </w:t>
+        <w:t xml:space="preserve"> cáo </w:t>
       </w:r>
       <w:proofErr w:type="spellStart"/>
       <w:r>
@@ -3033,15 +2641,7 @@
       </w:r>
       <w:proofErr w:type="spellEnd"/>
       <w:r>
-        <w:t xml:space="preserve"> </w:t>
-      </w:r>
-      <w:proofErr w:type="spellStart"/>
-      <w:r>
-        <w:t>cáo</w:t>
-      </w:r>
-      <w:proofErr w:type="spellEnd"/>
-      <w:r>
-        <w:t xml:space="preserve"> </w:t>
+        <w:t xml:space="preserve"> cáo </w:t>
       </w:r>
       <w:proofErr w:type="spellStart"/>
       <w:r>
@@ -3113,23 +2713,7 @@
       </w:r>
       <w:proofErr w:type="spellEnd"/>
       <w:r>
-        <w:t xml:space="preserve"> </w:t>
-      </w:r>
-      <w:proofErr w:type="spellStart"/>
-      <w:r>
-        <w:t>quan</w:t>
-      </w:r>
-      <w:proofErr w:type="spellEnd"/>
-      <w:r>
-        <w:t xml:space="preserve"> </w:t>
-      </w:r>
-      <w:proofErr w:type="spellStart"/>
-      <w:r>
-        <w:t>của</w:t>
-      </w:r>
-      <w:proofErr w:type="spellEnd"/>
-      <w:r>
-        <w:t xml:space="preserve"> </w:t>
+        <w:t xml:space="preserve"> quan của </w:t>
       </w:r>
       <w:proofErr w:type="spellStart"/>
       <w:r>
@@ -3214,15 +2798,7 @@
       </w:r>
       <w:proofErr w:type="spellEnd"/>
       <w:r>
-        <w:t xml:space="preserve"> </w:t>
-      </w:r>
-      <w:proofErr w:type="spellStart"/>
-      <w:r>
-        <w:t>quan</w:t>
-      </w:r>
-      <w:proofErr w:type="spellEnd"/>
-      <w:r>
-        <w:t>.</w:t>
+        <w:t xml:space="preserve"> quan.</w:t>
       </w:r>
       <w:proofErr w:type="gramEnd"/>
     </w:p>
@@ -3548,15 +3124,7 @@
       </w:r>
       <w:proofErr w:type="spellEnd"/>
       <w:r>
-        <w:t xml:space="preserve"> </w:t>
-      </w:r>
-      <w:proofErr w:type="spellStart"/>
-      <w:r>
-        <w:t>quan</w:t>
-      </w:r>
-      <w:proofErr w:type="spellEnd"/>
-      <w:r>
-        <w:t xml:space="preserve"> </w:t>
+        <w:t xml:space="preserve"> quan </w:t>
       </w:r>
       <w:proofErr w:type="spellStart"/>
       <w:r>
@@ -3588,15 +3156,7 @@
       </w:r>
       <w:proofErr w:type="spellEnd"/>
       <w:r>
-        <w:t xml:space="preserve"> </w:t>
-      </w:r>
-      <w:proofErr w:type="spellStart"/>
-      <w:r>
-        <w:t>của</w:t>
-      </w:r>
-      <w:proofErr w:type="spellEnd"/>
-      <w:r>
-        <w:t xml:space="preserve"> </w:t>
+        <w:t xml:space="preserve"> của </w:t>
       </w:r>
       <w:proofErr w:type="spellStart"/>
       <w:r>
@@ -3663,15 +3223,7 @@
       </w:r>
       <w:proofErr w:type="spellEnd"/>
       <w:r>
-        <w:t xml:space="preserve"> </w:t>
-      </w:r>
-      <w:proofErr w:type="spellStart"/>
-      <w:r>
-        <w:t>cáo</w:t>
-      </w:r>
-      <w:proofErr w:type="spellEnd"/>
-      <w:r>
-        <w:t xml:space="preserve">: </w:t>
+        <w:t xml:space="preserve"> cáo: </w:t>
       </w:r>
       <w:proofErr w:type="spellStart"/>
       <w:r>
@@ -3703,15 +3255,7 @@
       </w:r>
       <w:proofErr w:type="spellEnd"/>
       <w:r>
-        <w:t xml:space="preserve"> </w:t>
-      </w:r>
-      <w:proofErr w:type="spellStart"/>
-      <w:r>
-        <w:t>cáo</w:t>
-      </w:r>
-      <w:proofErr w:type="spellEnd"/>
-      <w:r>
-        <w:t xml:space="preserve"> seminar.</w:t>
+        <w:t xml:space="preserve"> cáo seminar.</w:t>
       </w:r>
     </w:p>
     <w:p>
@@ -3753,15 +3297,7 @@
       </w:r>
       <w:proofErr w:type="spellEnd"/>
       <w:r>
-        <w:t xml:space="preserve"> </w:t>
-      </w:r>
-      <w:proofErr w:type="spellStart"/>
-      <w:r>
-        <w:t>cáo</w:t>
-      </w:r>
-      <w:proofErr w:type="spellEnd"/>
-      <w:r>
-        <w:t xml:space="preserve"> </w:t>
+        <w:t xml:space="preserve"> cáo </w:t>
       </w:r>
       <w:proofErr w:type="spellStart"/>
       <w:r>
@@ -4174,15 +3710,7 @@
       </w:r>
       <w:proofErr w:type="spellEnd"/>
       <w:r>
-        <w:t xml:space="preserve"> dung </w:t>
-      </w:r>
-      <w:proofErr w:type="spellStart"/>
-      <w:r>
-        <w:t>của</w:t>
-      </w:r>
-      <w:proofErr w:type="spellEnd"/>
-      <w:r>
-        <w:t xml:space="preserve"> </w:t>
+        <w:t xml:space="preserve"> dung của </w:t>
       </w:r>
       <w:proofErr w:type="spellStart"/>
       <w:r>
@@ -4294,15 +3822,7 @@
       </w:r>
       <w:proofErr w:type="spellEnd"/>
       <w:r>
-        <w:t xml:space="preserve"> </w:t>
-      </w:r>
-      <w:proofErr w:type="spellStart"/>
-      <w:r>
-        <w:t>QUAN</w:t>
-      </w:r>
-      <w:proofErr w:type="spellEnd"/>
-      <w:r>
-        <w:t xml:space="preserve">, </w:t>
+        <w:t xml:space="preserve"> QUAN, </w:t>
       </w:r>
       <w:proofErr w:type="spellStart"/>
       <w:r>
@@ -4470,11 +3990,23 @@
       </w:r>
       <w:proofErr w:type="spellStart"/>
       <w:r>
-        <w:t>được</w:t>
-      </w:r>
-      <w:proofErr w:type="spellEnd"/>
-      <w:r>
-        <w:t xml:space="preserve"> 1 </w:t>
+        <w:t>đượ</w:t>
+      </w:r>
+      <w:r>
+        <w:t>c</w:t>
+      </w:r>
+      <w:proofErr w:type="spellEnd"/>
+      <w:r>
+        <w:t xml:space="preserve"> </w:t>
+      </w:r>
+      <w:r>
+        <w:rPr>
+          <w:rFonts w:hint="eastAsia"/>
+        </w:rPr>
+        <w:t>2</w:t>
+      </w:r>
+      <w:r>
+        <w:t xml:space="preserve"> </w:t>
       </w:r>
       <w:proofErr w:type="spellStart"/>
       <w:r>
@@ -4498,45 +4030,48 @@
       </w:r>
       <w:proofErr w:type="spellEnd"/>
       <w:r>
-        <w:t xml:space="preserve"> </w:t>
-      </w:r>
-      <w:proofErr w:type="spellStart"/>
-      <w:r>
-        <w:t>quan</w:t>
-      </w:r>
-      <w:proofErr w:type="spellEnd"/>
-      <w:r>
-        <w:t xml:space="preserve"> </w:t>
-      </w:r>
-      <w:proofErr w:type="spellStart"/>
-      <w:r>
-        <w:t>đế</w:t>
-      </w:r>
-      <w:r>
-        <w:t>n</w:t>
-      </w:r>
-      <w:proofErr w:type="spellEnd"/>
-      <w:r>
-        <w:t xml:space="preserve"> </w:t>
-      </w:r>
-      <w:proofErr w:type="spellStart"/>
-      <w:r>
-        <w:t>kỹ</w:t>
-      </w:r>
-      <w:proofErr w:type="spellEnd"/>
-      <w:r>
-        <w:t xml:space="preserve"> </w:t>
-      </w:r>
-      <w:proofErr w:type="spellStart"/>
-      <w:r>
-        <w:t>thuật</w:t>
-      </w:r>
-      <w:proofErr w:type="spellEnd"/>
-      <w:r>
-        <w:t xml:space="preserve"> </w:t>
-      </w:r>
-      <w:r>
-        <w:t>symbolic execution.</w:t>
+        <w:t xml:space="preserve"> quan </w:t>
+      </w:r>
+      <w:proofErr w:type="spellStart"/>
+      <w:r>
+        <w:rPr>
+          <w:rFonts w:hint="eastAsia"/>
+        </w:rPr>
+        <w:t>hướng</w:t>
+      </w:r>
+      <w:proofErr w:type="spellEnd"/>
+      <w:r>
+        <w:rPr>
+          <w:rFonts w:hint="eastAsia"/>
+        </w:rPr>
+        <w:t xml:space="preserve"> </w:t>
+      </w:r>
+      <w:proofErr w:type="spellStart"/>
+      <w:r>
+        <w:rPr>
+          <w:rFonts w:hint="eastAsia"/>
+        </w:rPr>
+        <w:t>nghiên</w:t>
+      </w:r>
+      <w:proofErr w:type="spellEnd"/>
+      <w:r>
+        <w:rPr>
+          <w:rFonts w:hint="eastAsia"/>
+        </w:rPr>
+        <w:t xml:space="preserve"> </w:t>
+      </w:r>
+      <w:proofErr w:type="spellStart"/>
+      <w:r>
+        <w:rPr>
+          <w:rFonts w:hint="eastAsia"/>
+        </w:rPr>
+        <w:t>cứu</w:t>
+      </w:r>
+      <w:bookmarkStart w:id="0" w:name="_GoBack"/>
+      <w:bookmarkEnd w:id="0"/>
+      <w:proofErr w:type="spellEnd"/>
+      <w:r>
+        <w:t>.</w:t>
       </w:r>
       <w:proofErr w:type="gramEnd"/>
     </w:p>
@@ -4759,7 +4294,7 @@
           <w:noProof/>
         </w:rPr>
         <w:pict>
-          <v:shape id="_x0000_s1033" type="#_x0000_t202" style="position:absolute;margin-left:242pt;margin-top:6.65pt;width:232.15pt;height:100.1pt;z-index:251664384" o:regroupid="1" stroked="f" strokeweight="1.25pt">
+          <v:shape id="_x0000_s1033" type="#_x0000_t202" style="position:absolute;margin-left:242pt;margin-top:6.65pt;width:232.15pt;height:100.1pt;z-index:251664384" stroked="f" strokeweight="1.25pt">
             <v:textbox style="mso-next-textbox:#_x0000_s1033">
               <w:txbxContent>
                 <w:p>
@@ -4862,16 +4397,8 @@
                     <w:rPr>
                       <w:b/>
                     </w:rPr>
-                    <w:t xml:space="preserve"> </w:t>
+                    <w:t xml:space="preserve"> CÁO</w:t>
                   </w:r>
-                  <w:proofErr w:type="spellStart"/>
-                  <w:r>
-                    <w:rPr>
-                      <w:b/>
-                    </w:rPr>
-                    <w:t>CÁO</w:t>
-                  </w:r>
-                  <w:proofErr w:type="spellEnd"/>
                 </w:p>
                 <w:p>
                   <w:pPr>
@@ -4933,7 +4460,7 @@
 </file>
 
 <file path=word/numbering.xml><?xml version="1.0" encoding="utf-8"?>
-<w:numbering xmlns:ve="http://schemas.openxmlformats.org/markup-compatibility/2006" xmlns:o="urn:schemas-microsoft-com:office:office" xmlns:r="http://schemas.openxmlformats.org/officeDocument/2006/relationships" xmlns:m="http://schemas.openxmlformats.org/officeDocument/2006/math" xmlns:v="urn:schemas-microsoft-com:vml" xmlns:wp="http://schemas.openxmlformats.org/drawingml/2006/wordprocessingDrawing" xmlns:w10="urn:schemas-microsoft-com:office:word" xmlns:w="http://schemas.openxmlformats.org/wordprocessingml/2006/main" xmlns:wne="http://schemas.microsoft.com/office/word/2006/wordml">
+<w:numbering xmlns:wpc="http://schemas.microsoft.com/office/word/2010/wordprocessingCanvas" xmlns:mc="http://schemas.openxmlformats.org/markup-compatibility/2006" xmlns:o="urn:schemas-microsoft-com:office:office" xmlns:r="http://schemas.openxmlformats.org/officeDocument/2006/relationships" xmlns:m="http://schemas.openxmlformats.org/officeDocument/2006/math" xmlns:v="urn:schemas-microsoft-com:vml" xmlns:wp14="http://schemas.microsoft.com/office/word/2010/wordprocessingDrawing" xmlns:wp="http://schemas.openxmlformats.org/drawingml/2006/wordprocessingDrawing" xmlns:w10="urn:schemas-microsoft-com:office:word" xmlns:w="http://schemas.openxmlformats.org/wordprocessingml/2006/main" xmlns:w14="http://schemas.microsoft.com/office/word/2010/wordml" xmlns:wpg="http://schemas.microsoft.com/office/word/2010/wordprocessingGroup" xmlns:wpi="http://schemas.microsoft.com/office/word/2010/wordprocessingInk" xmlns:wne="http://schemas.microsoft.com/office/word/2006/wordml" xmlns:wps="http://schemas.microsoft.com/office/word/2010/wordprocessingShape" mc:Ignorable="w14 wp14">
   <w:abstractNum w:abstractNumId="0">
     <w:nsid w:val="668E2737"/>
     <w:multiLevelType w:val="hybridMultilevel"/>
@@ -5238,7 +4765,7 @@
 </file>
 
 <file path=word/styles.xml><?xml version="1.0" encoding="utf-8"?>
-<w:styles xmlns:r="http://schemas.openxmlformats.org/officeDocument/2006/relationships" xmlns:w="http://schemas.openxmlformats.org/wordprocessingml/2006/main">
+<w:styles xmlns:mc="http://schemas.openxmlformats.org/markup-compatibility/2006" xmlns:r="http://schemas.openxmlformats.org/officeDocument/2006/relationships" xmlns:w="http://schemas.openxmlformats.org/wordprocessingml/2006/main" xmlns:w14="http://schemas.microsoft.com/office/word/2010/wordml" mc:Ignorable="w14">
   <w:docDefaults>
     <w:rPrDefault>
       <w:rPr>
@@ -5409,7 +4936,6 @@
     <w:uiPriority w:val="99"/>
     <w:semiHidden/>
     <w:unhideWhenUsed/>
-    <w:qFormat/>
     <w:tblPr>
       <w:tblInd w:w="0" w:type="dxa"/>
       <w:tblCellMar>
@@ -5477,6 +5003,196 @@
       <w:sz w:val="16"/>
       <w:szCs w:val="16"/>
     </w:rPr>
+  </w:style>
+</w:styles>
+</file>
+
+<file path=word/stylesWithEffects.xml><?xml version="1.0" encoding="utf-8"?>
+<w:styles xmlns:wpc="http://schemas.microsoft.com/office/word/2010/wordprocessingCanvas" xmlns:mc="http://schemas.openxmlformats.org/markup-compatibility/2006" xmlns:o="urn:schemas-microsoft-com:office:office" xmlns:r="http://schemas.openxmlformats.org/officeDocument/2006/relationships" xmlns:m="http://schemas.openxmlformats.org/officeDocument/2006/math" xmlns:v="urn:schemas-microsoft-com:vml" xmlns:wp14="http://schemas.microsoft.com/office/word/2010/wordprocessingDrawing" xmlns:wp="http://schemas.openxmlformats.org/drawingml/2006/wordprocessingDrawing" xmlns:w10="urn:schemas-microsoft-com:office:word" xmlns:w="http://schemas.openxmlformats.org/wordprocessingml/2006/main" xmlns:w14="http://schemas.microsoft.com/office/word/2010/wordml" xmlns:wpg="http://schemas.microsoft.com/office/word/2010/wordprocessingGroup" xmlns:wpi="http://schemas.microsoft.com/office/word/2010/wordprocessingInk" xmlns:wne="http://schemas.microsoft.com/office/word/2006/wordml" xmlns:wps="http://schemas.microsoft.com/office/word/2010/wordprocessingShape" mc:Ignorable="w14 wp14">
+  <w:docDefaults>
+    <w:rPrDefault>
+      <w:rPr>
+        <w:rFonts w:asciiTheme="minorHAnsi" w:eastAsiaTheme="minorEastAsia" w:hAnsiTheme="minorHAnsi" w:cstheme="minorBidi"/>
+        <w:sz w:val="22"/>
+        <w:szCs w:val="22"/>
+        <w:lang w:val="en-US" w:eastAsia="ja-JP" w:bidi="ar-SA"/>
+      </w:rPr>
+    </w:rPrDefault>
+    <w:pPrDefault>
+      <w:pPr>
+        <w:spacing w:after="200" w:line="276" w:lineRule="auto"/>
+      </w:pPr>
+    </w:pPrDefault>
+  </w:docDefaults>
+  <w:latentStyles w:defLockedState="0" w:defUIPriority="99" w:defSemiHidden="1" w:defUnhideWhenUsed="1" w:defQFormat="0" w:count="267">
+    <w:lsdException w:name="Normal" w:semiHidden="0" w:uiPriority="0" w:unhideWhenUsed="0" w:qFormat="1"/>
+    <w:lsdException w:name="heading 1" w:semiHidden="0" w:uiPriority="9" w:unhideWhenUsed="0" w:qFormat="1"/>
+    <w:lsdException w:name="heading 2" w:uiPriority="9" w:qFormat="1"/>
+    <w:lsdException w:name="heading 3" w:uiPriority="9" w:qFormat="1"/>
+    <w:lsdException w:name="heading 4" w:uiPriority="9" w:qFormat="1"/>
+    <w:lsdException w:name="heading 5" w:uiPriority="9" w:qFormat="1"/>
+    <w:lsdException w:name="heading 6" w:uiPriority="9" w:qFormat="1"/>
+    <w:lsdException w:name="heading 7" w:uiPriority="9" w:qFormat="1"/>
+    <w:lsdException w:name="heading 8" w:uiPriority="9" w:qFormat="1"/>
+    <w:lsdException w:name="heading 9" w:uiPriority="9" w:qFormat="1"/>
+    <w:lsdException w:name="toc 1" w:uiPriority="39"/>
+    <w:lsdException w:name="toc 2" w:uiPriority="39"/>
+    <w:lsdException w:name="toc 3" w:uiPriority="39"/>
+    <w:lsdException w:name="toc 4" w:uiPriority="39"/>
+    <w:lsdException w:name="toc 5" w:uiPriority="39"/>
+    <w:lsdException w:name="toc 6" w:uiPriority="39"/>
+    <w:lsdException w:name="toc 7" w:uiPriority="39"/>
+    <w:lsdException w:name="toc 8" w:uiPriority="39"/>
+    <w:lsdException w:name="toc 9" w:uiPriority="39"/>
+    <w:lsdException w:name="caption" w:uiPriority="35" w:qFormat="1"/>
+    <w:lsdException w:name="Title" w:semiHidden="0" w:uiPriority="10" w:unhideWhenUsed="0" w:qFormat="1"/>
+    <w:lsdException w:name="Default Paragraph Font" w:uiPriority="1"/>
+    <w:lsdException w:name="Subtitle" w:semiHidden="0" w:uiPriority="11" w:unhideWhenUsed="0" w:qFormat="1"/>
+    <w:lsdException w:name="Strong" w:semiHidden="0" w:uiPriority="22" w:unhideWhenUsed="0" w:qFormat="1"/>
+    <w:lsdException w:name="Emphasis" w:semiHidden="0" w:uiPriority="20" w:unhideWhenUsed="0" w:qFormat="1"/>
+    <w:lsdException w:name="Table Grid" w:semiHidden="0" w:uiPriority="59" w:unhideWhenUsed="0"/>
+    <w:lsdException w:name="Placeholder Text" w:unhideWhenUsed="0"/>
+    <w:lsdException w:name="No Spacing" w:semiHidden="0" w:uiPriority="1" w:unhideWhenUsed="0" w:qFormat="1"/>
+    <w:lsdException w:name="Light Shading" w:semiHidden="0" w:uiPriority="60" w:unhideWhenUsed="0"/>
+    <w:lsdException w:name="Light List" w:semiHidden="0" w:uiPriority="61" w:unhideWhenUsed="0"/>
+    <w:lsdException w:name="Light Grid" w:semiHidden="0" w:uiPriority="62" w:unhideWhenUsed="0"/>
+    <w:lsdException w:name="Medium Shading 1" w:semiHidden="0" w:uiPriority="63" w:unhideWhenUsed="0"/>
+    <w:lsdException w:name="Medium Shading 2" w:semiHidden="0" w:uiPriority="64" w:unhideWhenUsed="0"/>
+    <w:lsdException w:name="Medium List 1" w:semiHidden="0" w:uiPriority="65" w:unhideWhenUsed="0"/>
+    <w:lsdException w:name="Medium List 2" w:semiHidden="0" w:uiPriority="66" w:unhideWhenUsed="0"/>
+    <w:lsdException w:name="Medium Grid 1" w:semiHidden="0" w:uiPriority="67" w:unhideWhenUsed="0"/>
+    <w:lsdException w:name="Medium Grid 2" w:semiHidden="0" w:uiPriority="68" w:unhideWhenUsed="0"/>
+    <w:lsdException w:name="Medium Grid 3" w:semiHidden="0" w:uiPriority="69" w:unhideWhenUsed="0"/>
+    <w:lsdException w:name="Dark List" w:semiHidden="0" w:uiPriority="70" w:unhideWhenUsed="0"/>
+    <w:lsdException w:name="Colorful Shading" w:semiHidden="0" w:uiPriority="71" w:unhideWhenUsed="0"/>
+    <w:lsdException w:name="Colorful List" w:semiHidden="0" w:uiPriority="72" w:unhideWhenUsed="0"/>
+    <w:lsdException w:name="Colorful Grid" w:semiHidden="0" w:uiPriority="73" w:unhideWhenUsed="0"/>
+    <w:lsdException w:name="Light Shading Accent 1" w:semiHidden="0" w:uiPriority="60" w:unhideWhenUsed="0"/>
+    <w:lsdException w:name="Light List Accent 1" w:semiHidden="0" w:uiPriority="61" w:unhideWhenUsed="0"/>
+    <w:lsdException w:name="Light Grid Accent 1" w:semiHidden="0" w:uiPriority="62" w:unhideWhenUsed="0"/>
+    <w:lsdException w:name="Medium Shading 1 Accent 1" w:semiHidden="0" w:uiPriority="63" w:unhideWhenUsed="0"/>
+    <w:lsdException w:name="Medium Shading 2 Accent 1" w:semiHidden="0" w:uiPriority="64" w:unhideWhenUsed="0"/>
+    <w:lsdException w:name="Medium List 1 Accent 1" w:semiHidden="0" w:uiPriority="65" w:unhideWhenUsed="0"/>
+    <w:lsdException w:name="Revision" w:unhideWhenUsed="0"/>
+    <w:lsdException w:name="List Paragraph" w:semiHidden="0" w:uiPriority="34" w:unhideWhenUsed="0" w:qFormat="1"/>
+    <w:lsdException w:name="Quote" w:semiHidden="0" w:uiPriority="29" w:unhideWhenUsed="0" w:qFormat="1"/>
+    <w:lsdException w:name="Intense Quote" w:semiHidden="0" w:uiPriority="30" w:unhideWhenUsed="0" w:qFormat="1"/>
+    <w:lsdException w:name="Medium List 2 Accent 1" w:semiHidden="0" w:uiPriority="66" w:unhideWhenUsed="0"/>
+    <w:lsdException w:name="Medium Grid 1 Accent 1" w:semiHidden="0" w:uiPriority="67" w:unhideWhenUsed="0"/>
+    <w:lsdException w:name="Medium Grid 2 Accent 1" w:semiHidden="0" w:uiPriority="68" w:unhideWhenUsed="0"/>
+    <w:lsdException w:name="Medium Grid 3 Accent 1" w:semiHidden="0" w:uiPriority="69" w:unhideWhenUsed="0"/>
+    <w:lsdException w:name="Dark List Accent 1" w:semiHidden="0" w:uiPriority="70" w:unhideWhenUsed="0"/>
+    <w:lsdException w:name="Colorful Shading Accent 1" w:semiHidden="0" w:uiPriority="71" w:unhideWhenUsed="0"/>
+    <w:lsdException w:name="Colorful List Accent 1" w:semiHidden="0" w:uiPriority="72" w:unhideWhenUsed="0"/>
+    <w:lsdException w:name="Colorful Grid Accent 1" w:semiHidden="0" w:uiPriority="73" w:unhideWhenUsed="0"/>
+    <w:lsdException w:name="Light Shading Accent 2" w:semiHidden="0" w:uiPriority="60" w:unhideWhenUsed="0"/>
+    <w:lsdException w:name="Light List Accent 2" w:semiHidden="0" w:uiPriority="61" w:unhideWhenUsed="0"/>
+    <w:lsdException w:name="Light Grid Accent 2" w:semiHidden="0" w:uiPriority="62" w:unhideWhenUsed="0"/>
+    <w:lsdException w:name="Medium Shading 1 Accent 2" w:semiHidden="0" w:uiPriority="63" w:unhideWhenUsed="0"/>
+    <w:lsdException w:name="Medium Shading 2 Accent 2" w:semiHidden="0" w:uiPriority="64" w:unhideWhenUsed="0"/>
+    <w:lsdException w:name="Medium List 1 Accent 2" w:semiHidden="0" w:uiPriority="65" w:unhideWhenUsed="0"/>
+    <w:lsdException w:name="Medium List 2 Accent 2" w:semiHidden="0" w:uiPriority="66" w:unhideWhenUsed="0"/>
+    <w:lsdException w:name="Medium Grid 1 Accent 2" w:semiHidden="0" w:uiPriority="67" w:unhideWhenUsed="0"/>
+    <w:lsdException w:name="Medium Grid 2 Accent 2" w:semiHidden="0" w:uiPriority="68" w:unhideWhenUsed="0"/>
+    <w:lsdException w:name="Medium Grid 3 Accent 2" w:semiHidden="0" w:uiPriority="69" w:unhideWhenUsed="0"/>
+    <w:lsdException w:name="Dark List Accent 2" w:semiHidden="0" w:uiPriority="70" w:unhideWhenUsed="0"/>
+    <w:lsdException w:name="Colorful Shading Accent 2" w:semiHidden="0" w:uiPriority="71" w:unhideWhenUsed="0"/>
+    <w:lsdException w:name="Colorful List Accent 2" w:semiHidden="0" w:uiPriority="72" w:unhideWhenUsed="0"/>
+    <w:lsdException w:name="Colorful Grid Accent 2" w:semiHidden="0" w:uiPriority="73" w:unhideWhenUsed="0"/>
+    <w:lsdException w:name="Light Shading Accent 3" w:semiHidden="0" w:uiPriority="60" w:unhideWhenUsed="0"/>
+    <w:lsdException w:name="Light List Accent 3" w:semiHidden="0" w:uiPriority="61" w:unhideWhenUsed="0"/>
+    <w:lsdException w:name="Light Grid Accent 3" w:semiHidden="0" w:uiPriority="62" w:unhideWhenUsed="0"/>
+    <w:lsdException w:name="Medium Shading 1 Accent 3" w:semiHidden="0" w:uiPriority="63" w:unhideWhenUsed="0"/>
+    <w:lsdException w:name="Medium Shading 2 Accent 3" w:semiHidden="0" w:uiPriority="64" w:unhideWhenUsed="0"/>
+    <w:lsdException w:name="Medium List 1 Accent 3" w:semiHidden="0" w:uiPriority="65" w:unhideWhenUsed="0"/>
+    <w:lsdException w:name="Medium List 2 Accent 3" w:semiHidden="0" w:uiPriority="66" w:unhideWhenUsed="0"/>
+    <w:lsdException w:name="Medium Grid 1 Accent 3" w:semiHidden="0" w:uiPriority="67" w:unhideWhenUsed="0"/>
+    <w:lsdException w:name="Medium Grid 2 Accent 3" w:semiHidden="0" w:uiPriority="68" w:unhideWhenUsed="0"/>
+    <w:lsdException w:name="Medium Grid 3 Accent 3" w:semiHidden="0" w:uiPriority="69" w:unhideWhenUsed="0"/>
+    <w:lsdException w:name="Dark List Accent 3" w:semiHidden="0" w:uiPriority="70" w:unhideWhenUsed="0"/>
+    <w:lsdException w:name="Colorful Shading Accent 3" w:semiHidden="0" w:uiPriority="71" w:unhideWhenUsed="0"/>
+    <w:lsdException w:name="Colorful List Accent 3" w:semiHidden="0" w:uiPriority="72" w:unhideWhenUsed="0"/>
+    <w:lsdException w:name="Colorful Grid Accent 3" w:semiHidden="0" w:uiPriority="73" w:unhideWhenUsed="0"/>
+    <w:lsdException w:name="Light Shading Accent 4" w:semiHidden="0" w:uiPriority="60" w:unhideWhenUsed="0"/>
+    <w:lsdException w:name="Light List Accent 4" w:semiHidden="0" w:uiPriority="61" w:unhideWhenUsed="0"/>
+    <w:lsdException w:name="Light Grid Accent 4" w:semiHidden="0" w:uiPriority="62" w:unhideWhenUsed="0"/>
+    <w:lsdException w:name="Medium Shading 1 Accent 4" w:semiHidden="0" w:uiPriority="63" w:unhideWhenUsed="0"/>
+    <w:lsdException w:name="Medium Shading 2 Accent 4" w:semiHidden="0" w:uiPriority="64" w:unhideWhenUsed="0"/>
+    <w:lsdException w:name="Medium List 1 Accent 4" w:semiHidden="0" w:uiPriority="65" w:unhideWhenUsed="0"/>
+    <w:lsdException w:name="Medium List 2 Accent 4" w:semiHidden="0" w:uiPriority="66" w:unhideWhenUsed="0"/>
+    <w:lsdException w:name="Medium Grid 1 Accent 4" w:semiHidden="0" w:uiPriority="67" w:unhideWhenUsed="0"/>
+    <w:lsdException w:name="Medium Grid 2 Accent 4" w:semiHidden="0" w:uiPriority="68" w:unhideWhenUsed="0"/>
+    <w:lsdException w:name="Medium Grid 3 Accent 4" w:semiHidden="0" w:uiPriority="69" w:unhideWhenUsed="0"/>
+    <w:lsdException w:name="Dark List Accent 4" w:semiHidden="0" w:uiPriority="70" w:unhideWhenUsed="0"/>
+    <w:lsdException w:name="Colorful Shading Accent 4" w:semiHidden="0" w:uiPriority="71" w:unhideWhenUsed="0"/>
+    <w:lsdException w:name="Colorful List Accent 4" w:semiHidden="0" w:uiPriority="72" w:unhideWhenUsed="0"/>
+    <w:lsdException w:name="Colorful Grid Accent 4" w:semiHidden="0" w:uiPriority="73" w:unhideWhenUsed="0"/>
+    <w:lsdException w:name="Light Shading Accent 5" w:semiHidden="0" w:uiPriority="60" w:unhideWhenUsed="0"/>
+    <w:lsdException w:name="Light List Accent 5" w:semiHidden="0" w:uiPriority="61" w:unhideWhenUsed="0"/>
+    <w:lsdException w:name="Light Grid Accent 5" w:semiHidden="0" w:uiPriority="62" w:unhideWhenUsed="0"/>
+    <w:lsdException w:name="Medium Shading 1 Accent 5" w:semiHidden="0" w:uiPriority="63" w:unhideWhenUsed="0"/>
+    <w:lsdException w:name="Medium Shading 2 Accent 5" w:semiHidden="0" w:uiPriority="64" w:unhideWhenUsed="0"/>
+    <w:lsdException w:name="Medium List 1 Accent 5" w:semiHidden="0" w:uiPriority="65" w:unhideWhenUsed="0"/>
+    <w:lsdException w:name="Medium List 2 Accent 5" w:semiHidden="0" w:uiPriority="66" w:unhideWhenUsed="0"/>
+    <w:lsdException w:name="Medium Grid 1 Accent 5" w:semiHidden="0" w:uiPriority="67" w:unhideWhenUsed="0"/>
+    <w:lsdException w:name="Medium Grid 2 Accent 5" w:semiHidden="0" w:uiPriority="68" w:unhideWhenUsed="0"/>
+    <w:lsdException w:name="Medium Grid 3 Accent 5" w:semiHidden="0" w:uiPriority="69" w:unhideWhenUsed="0"/>
+    <w:lsdException w:name="Dark List Accent 5" w:semiHidden="0" w:uiPriority="70" w:unhideWhenUsed="0"/>
+    <w:lsdException w:name="Colorful Shading Accent 5" w:semiHidden="0" w:uiPriority="71" w:unhideWhenUsed="0"/>
+    <w:lsdException w:name="Colorful List Accent 5" w:semiHidden="0" w:uiPriority="72" w:unhideWhenUsed="0"/>
+    <w:lsdException w:name="Colorful Grid Accent 5" w:semiHidden="0" w:uiPriority="73" w:unhideWhenUsed="0"/>
+    <w:lsdException w:name="Light Shading Accent 6" w:semiHidden="0" w:uiPriority="60" w:unhideWhenUsed="0"/>
+    <w:lsdException w:name="Light List Accent 6" w:semiHidden="0" w:uiPriority="61" w:unhideWhenUsed="0"/>
+    <w:lsdException w:name="Light Grid Accent 6" w:semiHidden="0" w:uiPriority="62" w:unhideWhenUsed="0"/>
+    <w:lsdException w:name="Medium Shading 1 Accent 6" w:semiHidden="0" w:uiPriority="63" w:unhideWhenUsed="0"/>
+    <w:lsdException w:name="Medium Shading 2 Accent 6" w:semiHidden="0" w:uiPriority="64" w:unhideWhenUsed="0"/>
+    <w:lsdException w:name="Medium List 1 Accent 6" w:semiHidden="0" w:uiPriority="65" w:unhideWhenUsed="0"/>
+    <w:lsdException w:name="Medium List 2 Accent 6" w:semiHidden="0" w:uiPriority="66" w:unhideWhenUsed="0"/>
+    <w:lsdException w:name="Medium Grid 1 Accent 6" w:semiHidden="0" w:uiPriority="67" w:unhideWhenUsed="0"/>
+    <w:lsdException w:name="Medium Grid 2 Accent 6" w:semiHidden="0" w:uiPriority="68" w:unhideWhenUsed="0"/>
+    <w:lsdException w:name="Medium Grid 3 Accent 6" w:semiHidden="0" w:uiPriority="69" w:unhideWhenUsed="0"/>
+    <w:lsdException w:name="Dark List Accent 6" w:semiHidden="0" w:uiPriority="70" w:unhideWhenUsed="0"/>
+    <w:lsdException w:name="Colorful Shading Accent 6" w:semiHidden="0" w:uiPriority="71" w:unhideWhenUsed="0"/>
+    <w:lsdException w:name="Colorful List Accent 6" w:semiHidden="0" w:uiPriority="72" w:unhideWhenUsed="0"/>
+    <w:lsdException w:name="Colorful Grid Accent 6" w:semiHidden="0" w:uiPriority="73" w:unhideWhenUsed="0"/>
+    <w:lsdException w:name="Subtle Emphasis" w:semiHidden="0" w:uiPriority="19" w:unhideWhenUsed="0" w:qFormat="1"/>
+    <w:lsdException w:name="Intense Emphasis" w:semiHidden="0" w:uiPriority="21" w:unhideWhenUsed="0" w:qFormat="1"/>
+    <w:lsdException w:name="Subtle Reference" w:semiHidden="0" w:uiPriority="31" w:unhideWhenUsed="0" w:qFormat="1"/>
+    <w:lsdException w:name="Intense Reference" w:semiHidden="0" w:uiPriority="32" w:unhideWhenUsed="0" w:qFormat="1"/>
+    <w:lsdException w:name="Book Title" w:semiHidden="0" w:uiPriority="33" w:unhideWhenUsed="0" w:qFormat="1"/>
+    <w:lsdException w:name="Bibliography" w:uiPriority="37"/>
+    <w:lsdException w:name="TOC Heading" w:uiPriority="39" w:qFormat="1"/>
+  </w:latentStyles>
+  <w:style w:type="paragraph" w:default="1" w:styleId="Normal">
+    <w:name w:val="Normal"/>
+    <w:qFormat/>
+  </w:style>
+  <w:style w:type="character" w:default="1" w:styleId="DefaultParagraphFont">
+    <w:name w:val="Default Paragraph Font"/>
+    <w:uiPriority w:val="1"/>
+    <w:semiHidden/>
+    <w:unhideWhenUsed/>
+  </w:style>
+  <w:style w:type="table" w:default="1" w:styleId="TableNormal">
+    <w:name w:val="Normal Table"/>
+    <w:uiPriority w:val="99"/>
+    <w:semiHidden/>
+    <w:unhideWhenUsed/>
+    <w:tblPr>
+      <w:tblInd w:w="0" w:type="dxa"/>
+      <w:tblCellMar>
+        <w:top w:w="0" w:type="dxa"/>
+        <w:left w:w="108" w:type="dxa"/>
+        <w:bottom w:w="0" w:type="dxa"/>
+        <w:right w:w="108" w:type="dxa"/>
+      </w:tblCellMar>
+    </w:tblPr>
+  </w:style>
+  <w:style w:type="numbering" w:default="1" w:styleId="NoList">
+    <w:name w:val="No List"/>
+    <w:uiPriority w:val="99"/>
+    <w:semiHidden/>
+    <w:unhideWhenUsed/>
   </w:style>
 </w:styles>
 </file>
